--- a/Test_BP/Fol_2k_files_500(2)/de-DE/file 500_2 - Copy (421)_de.docx
+++ b/Test_BP/Fol_2k_files_500(2)/de-DE/file 500_2 - Copy (421)_de.docx
@@ -1,7 +1,7 @@
 
 <file path=word/document.xml><?xml version="1.0" encoding="utf-8"?>
 <w:document xmlns:wpc="http://schemas.microsoft.com/office/word/2010/wordprocessingCanvas" xmlns:cx="http://schemas.microsoft.com/office/drawing/2014/chartex" xmlns:cx1="http://schemas.microsoft.com/office/drawing/2015/9/8/chartex" xmlns:cx2="http://schemas.microsoft.com/office/drawing/2015/10/21/chartex" xmlns:cx3="http://schemas.microsoft.com/office/drawing/2016/5/9/chartex" xmlns:cx4="http://schemas.microsoft.com/office/drawing/2016/5/10/chartex" xmlns:cx5="http://schemas.microsoft.com/office/drawing/2016/5/11/chartex" xmlns:mc="http://schemas.openxmlformats.org/markup-compatibility/2006" xmlns:o="urn:schemas-microsoft-com:office:office" xmlns:r="http://schemas.openxmlformats.org/officeDocument/2006/relationships" xmlns:m="http://schemas.openxmlformats.org/officeDocument/2006/math" xmlns:v="urn:schemas-microsoft-com:vml" xmlns:wp14="http://schemas.microsoft.com/office/word/2010/wordprocessingDrawing" xmlns:wp="http://schemas.openxmlformats.org/drawingml/2006/wordprocessingDrawing" xmlns:w10="urn:schemas-microsoft-com:office:word" xmlns:w="http://schemas.openxmlformats.org/wordprocessingml/2006/main" xmlns:w14="http://schemas.microsoft.com/office/word/2010/wordml" xmlns:w15="http://schemas.microsoft.com/office/word/2012/wordml" xmlns:wne="http://schemas.microsoft.com/office/word/2006/wordml" xmlns:wpg="http://schemas.microsoft.com/office/word/2010/wordprocessingGroup" xmlns:wpi="http://schemas.microsoft.com/office/word/2010/wordprocessingInk" xmlns:wps="http://schemas.microsoft.com/office/word/2010/wordprocessingShape" mc:Ignorable="w14 w15 wp14">
-  <!-- Generated by Aspose.Words for Java 20.12.0 -->
+  <!-- Generated by Aspose.Words for Java 21.10.0 -->
   <w:body>
     <w:p>
       <w:pPr>
@@ -35,44 +35,44 @@
           <w:highlight w:val="none"/>
           <w:u w:val="none" w:color="auto"/>
           <w:effect w:val="none"/>
-          <w:bdr w:val="nil"/>
-          <w:shd w:val="clear" w:color="auto" w:fill="auto"/>
-          <w:vertAlign w:val="baseline"/>
-          <w:rtl w:val="0"/>
-          <w:cs w:val="0"/>
-          <w:lang w:val="de-DE" w:eastAsia="zh-TW" w:bidi="ar-SA"/>
-        </w:rPr>
-        <w:t>t ëëxcëëpt töô söô tëëmpëër mýütýüåål tååstëës möôthëër.</w:t>
-      </w:r>
-      <w:r>
-        <w:rPr>
-          <w:rStyle w:val="DefaultParagraphFont"/>
-          <w:rFonts w:ascii="Calibri" w:eastAsia="Calibri" w:hAnsi="Calibri" w:cs="Calibri"/>
-          <w:b w:val="0"/>
-          <w:bCs w:val="0"/>
-          <w:i w:val="0"/>
-          <w:iCs w:val="0"/>
-          <w:caps w:val="0"/>
-          <w:smallCaps w:val="0"/>
-          <w:strike w:val="0"/>
-          <w:dstrike w:val="0"/>
-          <w:outline w:val="0"/>
-          <w:shadow w:val="0"/>
-          <w:emboss w:val="0"/>
-          <w:imprint w:val="0"/>
-          <w:noProof w:val="0"/>
-          <w:vanish w:val="0"/>
-          <w:color w:val="auto"/>
-          <w:spacing w:val="0"/>
-          <w:w w:val="100"/>
-          <w:kern w:val="0"/>
-          <w:position w:val="0"/>
-          <w:sz w:val="22"/>
-          <w:szCs w:val="22"/>
-          <w:highlight w:val="none"/>
-          <w:u w:val="none" w:color="auto"/>
-          <w:effect w:val="none"/>
-          <w:bdr w:val="nil"/>
+          <w:bdr w:val="none" w:sz="0" w:space="0" w:color="auto"/>
+          <w:shd w:val="clear" w:color="auto" w:fill="auto"/>
+          <w:vertAlign w:val="baseline"/>
+          <w:rtl w:val="0"/>
+          <w:cs w:val="0"/>
+          <w:lang w:val="de-DE" w:eastAsia="zh-TW" w:bidi="ar-SA"/>
+        </w:rPr>
+        <w:t>t êèxcêèpt töò söò têèmpêèr mýùtýùàæl tàæstêès möòthêèr.</w:t>
+      </w:r>
+      <w:r>
+        <w:rPr>
+          <w:rStyle w:val="DefaultParagraphFont"/>
+          <w:rFonts w:ascii="Calibri" w:eastAsia="Calibri" w:hAnsi="Calibri" w:cs="Calibri"/>
+          <w:b w:val="0"/>
+          <w:bCs w:val="0"/>
+          <w:i w:val="0"/>
+          <w:iCs w:val="0"/>
+          <w:caps w:val="0"/>
+          <w:smallCaps w:val="0"/>
+          <w:strike w:val="0"/>
+          <w:dstrike w:val="0"/>
+          <w:outline w:val="0"/>
+          <w:shadow w:val="0"/>
+          <w:emboss w:val="0"/>
+          <w:imprint w:val="0"/>
+          <w:noProof w:val="0"/>
+          <w:vanish w:val="0"/>
+          <w:color w:val="auto"/>
+          <w:spacing w:val="0"/>
+          <w:w w:val="100"/>
+          <w:kern w:val="0"/>
+          <w:position w:val="0"/>
+          <w:sz w:val="22"/>
+          <w:szCs w:val="22"/>
+          <w:highlight w:val="none"/>
+          <w:u w:val="none" w:color="auto"/>
+          <w:effect w:val="none"/>
+          <w:bdr w:val="none" w:sz="0" w:space="0" w:color="auto"/>
           <w:shd w:val="clear" w:color="auto" w:fill="auto"/>
           <w:vertAlign w:val="baseline"/>
           <w:rtl w:val="0"/>
@@ -109,44 +109,44 @@
           <w:highlight w:val="none"/>
           <w:u w:val="none" w:color="auto"/>
           <w:effect w:val="none"/>
-          <w:bdr w:val="nil"/>
-          <w:shd w:val="clear" w:color="auto" w:fill="auto"/>
-          <w:vertAlign w:val="baseline"/>
-          <w:rtl w:val="0"/>
-          <w:cs w:val="0"/>
-          <w:lang w:val="de-DE" w:eastAsia="zh-TW" w:bidi="ar-SA"/>
-        </w:rPr>
-        <w:t>Ïntèérèéstèéd cûùltíìväætèéd íìts cõòntíìnûùíìng nõòw yèét äærèé.</w:t>
-      </w:r>
-      <w:r>
-        <w:rPr>
-          <w:rStyle w:val="DefaultParagraphFont"/>
-          <w:rFonts w:ascii="Calibri" w:eastAsia="Calibri" w:hAnsi="Calibri" w:cs="Calibri"/>
-          <w:b w:val="0"/>
-          <w:bCs w:val="0"/>
-          <w:i w:val="0"/>
-          <w:iCs w:val="0"/>
-          <w:caps w:val="0"/>
-          <w:smallCaps w:val="0"/>
-          <w:strike w:val="0"/>
-          <w:dstrike w:val="0"/>
-          <w:outline w:val="0"/>
-          <w:shadow w:val="0"/>
-          <w:emboss w:val="0"/>
-          <w:imprint w:val="0"/>
-          <w:noProof w:val="0"/>
-          <w:vanish w:val="0"/>
-          <w:color w:val="auto"/>
-          <w:spacing w:val="0"/>
-          <w:w w:val="100"/>
-          <w:kern w:val="0"/>
-          <w:position w:val="0"/>
-          <w:sz w:val="22"/>
-          <w:szCs w:val="22"/>
-          <w:highlight w:val="none"/>
-          <w:u w:val="none" w:color="auto"/>
-          <w:effect w:val="none"/>
-          <w:bdr w:val="nil"/>
+          <w:bdr w:val="none" w:sz="0" w:space="0" w:color="auto"/>
+          <w:shd w:val="clear" w:color="auto" w:fill="auto"/>
+          <w:vertAlign w:val="baseline"/>
+          <w:rtl w:val="0"/>
+          <w:cs w:val="0"/>
+          <w:lang w:val="de-DE" w:eastAsia="zh-TW" w:bidi="ar-SA"/>
+        </w:rPr>
+        <w:t>Íntèërèëstèëd cùúltíìväàtèëd íìts côöntíìnùúíìng nôöw yèët äàrèë.</w:t>
+      </w:r>
+      <w:r>
+        <w:rPr>
+          <w:rStyle w:val="DefaultParagraphFont"/>
+          <w:rFonts w:ascii="Calibri" w:eastAsia="Calibri" w:hAnsi="Calibri" w:cs="Calibri"/>
+          <w:b w:val="0"/>
+          <w:bCs w:val="0"/>
+          <w:i w:val="0"/>
+          <w:iCs w:val="0"/>
+          <w:caps w:val="0"/>
+          <w:smallCaps w:val="0"/>
+          <w:strike w:val="0"/>
+          <w:dstrike w:val="0"/>
+          <w:outline w:val="0"/>
+          <w:shadow w:val="0"/>
+          <w:emboss w:val="0"/>
+          <w:imprint w:val="0"/>
+          <w:noProof w:val="0"/>
+          <w:vanish w:val="0"/>
+          <w:color w:val="auto"/>
+          <w:spacing w:val="0"/>
+          <w:w w:val="100"/>
+          <w:kern w:val="0"/>
+          <w:position w:val="0"/>
+          <w:sz w:val="22"/>
+          <w:szCs w:val="22"/>
+          <w:highlight w:val="none"/>
+          <w:u w:val="none" w:color="auto"/>
+          <w:effect w:val="none"/>
+          <w:bdr w:val="none" w:sz="0" w:space="0" w:color="auto"/>
           <w:shd w:val="clear" w:color="auto" w:fill="auto"/>
           <w:vertAlign w:val="baseline"/>
           <w:rtl w:val="0"/>
@@ -183,44 +183,44 @@
           <w:highlight w:val="none"/>
           <w:u w:val="none" w:color="auto"/>
           <w:effect w:val="none"/>
-          <w:bdr w:val="nil"/>
-          <w:shd w:val="clear" w:color="auto" w:fill="auto"/>
-          <w:vertAlign w:val="baseline"/>
-          <w:rtl w:val="0"/>
-          <w:cs w:val="0"/>
-          <w:lang w:val="de-DE" w:eastAsia="zh-TW" w:bidi="ar-SA"/>
-        </w:rPr>
-        <w:t>Õúùt íïntéèréèstéèd ãæccéèptãæncéè òôúùr pãærtíïãælíïty ãæffròôntíïng úùnpléèãæsãænt why ãædd.</w:t>
-      </w:r>
-      <w:r>
-        <w:rPr>
-          <w:rStyle w:val="DefaultParagraphFont"/>
-          <w:rFonts w:ascii="Calibri" w:eastAsia="Calibri" w:hAnsi="Calibri" w:cs="Calibri"/>
-          <w:b w:val="0"/>
-          <w:bCs w:val="0"/>
-          <w:i w:val="0"/>
-          <w:iCs w:val="0"/>
-          <w:caps w:val="0"/>
-          <w:smallCaps w:val="0"/>
-          <w:strike w:val="0"/>
-          <w:dstrike w:val="0"/>
-          <w:outline w:val="0"/>
-          <w:shadow w:val="0"/>
-          <w:emboss w:val="0"/>
-          <w:imprint w:val="0"/>
-          <w:noProof w:val="0"/>
-          <w:vanish w:val="0"/>
-          <w:color w:val="auto"/>
-          <w:spacing w:val="0"/>
-          <w:w w:val="100"/>
-          <w:kern w:val="0"/>
-          <w:position w:val="0"/>
-          <w:sz w:val="22"/>
-          <w:szCs w:val="22"/>
-          <w:highlight w:val="none"/>
-          <w:u w:val="none" w:color="auto"/>
-          <w:effect w:val="none"/>
-          <w:bdr w:val="nil"/>
+          <w:bdr w:val="none" w:sz="0" w:space="0" w:color="auto"/>
+          <w:shd w:val="clear" w:color="auto" w:fill="auto"/>
+          <w:vertAlign w:val="baseline"/>
+          <w:rtl w:val="0"/>
+          <w:cs w:val="0"/>
+          <w:lang w:val="de-DE" w:eastAsia="zh-TW" w:bidi="ar-SA"/>
+        </w:rPr>
+        <w:t>Õüút îíntèérèéstèéd äàccèéptäàncèé òòüúr päàrtîíäàlîíty äàffròòntîíng üúnplèéäàsäànt why äàdd.</w:t>
+      </w:r>
+      <w:r>
+        <w:rPr>
+          <w:rStyle w:val="DefaultParagraphFont"/>
+          <w:rFonts w:ascii="Calibri" w:eastAsia="Calibri" w:hAnsi="Calibri" w:cs="Calibri"/>
+          <w:b w:val="0"/>
+          <w:bCs w:val="0"/>
+          <w:i w:val="0"/>
+          <w:iCs w:val="0"/>
+          <w:caps w:val="0"/>
+          <w:smallCaps w:val="0"/>
+          <w:strike w:val="0"/>
+          <w:dstrike w:val="0"/>
+          <w:outline w:val="0"/>
+          <w:shadow w:val="0"/>
+          <w:emboss w:val="0"/>
+          <w:imprint w:val="0"/>
+          <w:noProof w:val="0"/>
+          <w:vanish w:val="0"/>
+          <w:color w:val="auto"/>
+          <w:spacing w:val="0"/>
+          <w:w w:val="100"/>
+          <w:kern w:val="0"/>
+          <w:position w:val="0"/>
+          <w:sz w:val="22"/>
+          <w:szCs w:val="22"/>
+          <w:highlight w:val="none"/>
+          <w:u w:val="none" w:color="auto"/>
+          <w:effect w:val="none"/>
+          <w:bdr w:val="none" w:sz="0" w:space="0" w:color="auto"/>
           <w:shd w:val="clear" w:color="auto" w:fill="auto"/>
           <w:vertAlign w:val="baseline"/>
           <w:rtl w:val="0"/>
@@ -257,44 +257,44 @@
           <w:highlight w:val="none"/>
           <w:u w:val="none" w:color="auto"/>
           <w:effect w:val="none"/>
-          <w:bdr w:val="nil"/>
-          <w:shd w:val="clear" w:color="auto" w:fill="auto"/>
-          <w:vertAlign w:val="baseline"/>
-          <w:rtl w:val="0"/>
-          <w:cs w:val="0"/>
-          <w:lang w:val="de-DE" w:eastAsia="zh-TW" w:bidi="ar-SA"/>
-        </w:rPr>
-        <w:t>Éstëéëém gáärdëén mëén yëét shy cõöùûrsëé.</w:t>
-      </w:r>
-      <w:r>
-        <w:rPr>
-          <w:rStyle w:val="DefaultParagraphFont"/>
-          <w:rFonts w:ascii="Calibri" w:eastAsia="Calibri" w:hAnsi="Calibri" w:cs="Calibri"/>
-          <w:b w:val="0"/>
-          <w:bCs w:val="0"/>
-          <w:i w:val="0"/>
-          <w:iCs w:val="0"/>
-          <w:caps w:val="0"/>
-          <w:smallCaps w:val="0"/>
-          <w:strike w:val="0"/>
-          <w:dstrike w:val="0"/>
-          <w:outline w:val="0"/>
-          <w:shadow w:val="0"/>
-          <w:emboss w:val="0"/>
-          <w:imprint w:val="0"/>
-          <w:noProof w:val="0"/>
-          <w:vanish w:val="0"/>
-          <w:color w:val="auto"/>
-          <w:spacing w:val="0"/>
-          <w:w w:val="100"/>
-          <w:kern w:val="0"/>
-          <w:position w:val="0"/>
-          <w:sz w:val="22"/>
-          <w:szCs w:val="22"/>
-          <w:highlight w:val="none"/>
-          <w:u w:val="none" w:color="auto"/>
-          <w:effect w:val="none"/>
-          <w:bdr w:val="nil"/>
+          <w:bdr w:val="none" w:sz="0" w:space="0" w:color="auto"/>
+          <w:shd w:val="clear" w:color="auto" w:fill="auto"/>
+          <w:vertAlign w:val="baseline"/>
+          <w:rtl w:val="0"/>
+          <w:cs w:val="0"/>
+          <w:lang w:val="de-DE" w:eastAsia="zh-TW" w:bidi="ar-SA"/>
+        </w:rPr>
+        <w:t>Éstëèëèm gåärdëèn mëèn yëèt shy cóõüûrsëè.</w:t>
+      </w:r>
+      <w:r>
+        <w:rPr>
+          <w:rStyle w:val="DefaultParagraphFont"/>
+          <w:rFonts w:ascii="Calibri" w:eastAsia="Calibri" w:hAnsi="Calibri" w:cs="Calibri"/>
+          <w:b w:val="0"/>
+          <w:bCs w:val="0"/>
+          <w:i w:val="0"/>
+          <w:iCs w:val="0"/>
+          <w:caps w:val="0"/>
+          <w:smallCaps w:val="0"/>
+          <w:strike w:val="0"/>
+          <w:dstrike w:val="0"/>
+          <w:outline w:val="0"/>
+          <w:shadow w:val="0"/>
+          <w:emboss w:val="0"/>
+          <w:imprint w:val="0"/>
+          <w:noProof w:val="0"/>
+          <w:vanish w:val="0"/>
+          <w:color w:val="auto"/>
+          <w:spacing w:val="0"/>
+          <w:w w:val="100"/>
+          <w:kern w:val="0"/>
+          <w:position w:val="0"/>
+          <w:sz w:val="22"/>
+          <w:szCs w:val="22"/>
+          <w:highlight w:val="none"/>
+          <w:u w:val="none" w:color="auto"/>
+          <w:effect w:val="none"/>
+          <w:bdr w:val="none" w:sz="0" w:space="0" w:color="auto"/>
           <w:shd w:val="clear" w:color="auto" w:fill="auto"/>
           <w:vertAlign w:val="baseline"/>
           <w:rtl w:val="0"/>
@@ -331,44 +331,44 @@
           <w:highlight w:val="none"/>
           <w:u w:val="none" w:color="auto"/>
           <w:effect w:val="none"/>
-          <w:bdr w:val="nil"/>
-          <w:shd w:val="clear" w:color="auto" w:fill="auto"/>
-          <w:vertAlign w:val="baseline"/>
-          <w:rtl w:val="0"/>
-          <w:cs w:val="0"/>
-          <w:lang w:val="de-DE" w:eastAsia="zh-TW" w:bidi="ar-SA"/>
-        </w:rPr>
-        <w:t>Cõónsùýltèéd ùýp my tõólèérääbly sõómèétïìmèés pèérpèétùýääl õóh.</w:t>
-      </w:r>
-      <w:r>
-        <w:rPr>
-          <w:rStyle w:val="DefaultParagraphFont"/>
-          <w:rFonts w:ascii="Calibri" w:eastAsia="Calibri" w:hAnsi="Calibri" w:cs="Calibri"/>
-          <w:b w:val="0"/>
-          <w:bCs w:val="0"/>
-          <w:i w:val="0"/>
-          <w:iCs w:val="0"/>
-          <w:caps w:val="0"/>
-          <w:smallCaps w:val="0"/>
-          <w:strike w:val="0"/>
-          <w:dstrike w:val="0"/>
-          <w:outline w:val="0"/>
-          <w:shadow w:val="0"/>
-          <w:emboss w:val="0"/>
-          <w:imprint w:val="0"/>
-          <w:noProof w:val="0"/>
-          <w:vanish w:val="0"/>
-          <w:color w:val="auto"/>
-          <w:spacing w:val="0"/>
-          <w:w w:val="100"/>
-          <w:kern w:val="0"/>
-          <w:position w:val="0"/>
-          <w:sz w:val="22"/>
-          <w:szCs w:val="22"/>
-          <w:highlight w:val="none"/>
-          <w:u w:val="none" w:color="auto"/>
-          <w:effect w:val="none"/>
-          <w:bdr w:val="nil"/>
+          <w:bdr w:val="none" w:sz="0" w:space="0" w:color="auto"/>
+          <w:shd w:val="clear" w:color="auto" w:fill="auto"/>
+          <w:vertAlign w:val="baseline"/>
+          <w:rtl w:val="0"/>
+          <w:cs w:val="0"/>
+          <w:lang w:val="de-DE" w:eastAsia="zh-TW" w:bidi="ar-SA"/>
+        </w:rPr>
+        <w:t>Cöònsùùltêèd ùùp my töòlêèráàbly söòmêètïímêès pêèrpêètùùáàl öòh.</w:t>
+      </w:r>
+      <w:r>
+        <w:rPr>
+          <w:rStyle w:val="DefaultParagraphFont"/>
+          <w:rFonts w:ascii="Calibri" w:eastAsia="Calibri" w:hAnsi="Calibri" w:cs="Calibri"/>
+          <w:b w:val="0"/>
+          <w:bCs w:val="0"/>
+          <w:i w:val="0"/>
+          <w:iCs w:val="0"/>
+          <w:caps w:val="0"/>
+          <w:smallCaps w:val="0"/>
+          <w:strike w:val="0"/>
+          <w:dstrike w:val="0"/>
+          <w:outline w:val="0"/>
+          <w:shadow w:val="0"/>
+          <w:emboss w:val="0"/>
+          <w:imprint w:val="0"/>
+          <w:noProof w:val="0"/>
+          <w:vanish w:val="0"/>
+          <w:color w:val="auto"/>
+          <w:spacing w:val="0"/>
+          <w:w w:val="100"/>
+          <w:kern w:val="0"/>
+          <w:position w:val="0"/>
+          <w:sz w:val="22"/>
+          <w:szCs w:val="22"/>
+          <w:highlight w:val="none"/>
+          <w:u w:val="none" w:color="auto"/>
+          <w:effect w:val="none"/>
+          <w:bdr w:val="none" w:sz="0" w:space="0" w:color="auto"/>
           <w:shd w:val="clear" w:color="auto" w:fill="auto"/>
           <w:vertAlign w:val="baseline"/>
           <w:rtl w:val="0"/>
@@ -405,44 +405,44 @@
           <w:highlight w:val="none"/>
           <w:u w:val="none" w:color="auto"/>
           <w:effect w:val="none"/>
-          <w:bdr w:val="nil"/>
-          <w:shd w:val="clear" w:color="auto" w:fill="auto"/>
-          <w:vertAlign w:val="baseline"/>
-          <w:rtl w:val="0"/>
-          <w:cs w:val="0"/>
-          <w:lang w:val="de-DE" w:eastAsia="zh-TW" w:bidi="ar-SA"/>
-        </w:rPr>
-        <w:t>Êxprèèssíîõön ãäccèèptãäncèè íîmprûùdèèncèè pãärtíîcûùlãär hãäd èèãät ûùnsãätíîãäblèè.</w:t>
-      </w:r>
-      <w:r>
-        <w:rPr>
-          <w:rStyle w:val="DefaultParagraphFont"/>
-          <w:rFonts w:ascii="Calibri" w:eastAsia="Calibri" w:hAnsi="Calibri" w:cs="Calibri"/>
-          <w:b w:val="0"/>
-          <w:bCs w:val="0"/>
-          <w:i w:val="0"/>
-          <w:iCs w:val="0"/>
-          <w:caps w:val="0"/>
-          <w:smallCaps w:val="0"/>
-          <w:strike w:val="0"/>
-          <w:dstrike w:val="0"/>
-          <w:outline w:val="0"/>
-          <w:shadow w:val="0"/>
-          <w:emboss w:val="0"/>
-          <w:imprint w:val="0"/>
-          <w:noProof w:val="0"/>
-          <w:vanish w:val="0"/>
-          <w:color w:val="auto"/>
-          <w:spacing w:val="0"/>
-          <w:w w:val="100"/>
-          <w:kern w:val="0"/>
-          <w:position w:val="0"/>
-          <w:sz w:val="22"/>
-          <w:szCs w:val="22"/>
-          <w:highlight w:val="none"/>
-          <w:u w:val="none" w:color="auto"/>
-          <w:effect w:val="none"/>
-          <w:bdr w:val="nil"/>
+          <w:bdr w:val="none" w:sz="0" w:space="0" w:color="auto"/>
+          <w:shd w:val="clear" w:color="auto" w:fill="auto"/>
+          <w:vertAlign w:val="baseline"/>
+          <w:rtl w:val="0"/>
+          <w:cs w:val="0"/>
+          <w:lang w:val="de-DE" w:eastAsia="zh-TW" w:bidi="ar-SA"/>
+        </w:rPr>
+        <w:t>Ëxprèèssïíõón äáccèèptäáncèè ïímprûúdèèncèè päártïícûúläár häád èèäát ûúnsäátïíäáblèè.</w:t>
+      </w:r>
+      <w:r>
+        <w:rPr>
+          <w:rStyle w:val="DefaultParagraphFont"/>
+          <w:rFonts w:ascii="Calibri" w:eastAsia="Calibri" w:hAnsi="Calibri" w:cs="Calibri"/>
+          <w:b w:val="0"/>
+          <w:bCs w:val="0"/>
+          <w:i w:val="0"/>
+          <w:iCs w:val="0"/>
+          <w:caps w:val="0"/>
+          <w:smallCaps w:val="0"/>
+          <w:strike w:val="0"/>
+          <w:dstrike w:val="0"/>
+          <w:outline w:val="0"/>
+          <w:shadow w:val="0"/>
+          <w:emboss w:val="0"/>
+          <w:imprint w:val="0"/>
+          <w:noProof w:val="0"/>
+          <w:vanish w:val="0"/>
+          <w:color w:val="auto"/>
+          <w:spacing w:val="0"/>
+          <w:w w:val="100"/>
+          <w:kern w:val="0"/>
+          <w:position w:val="0"/>
+          <w:sz w:val="22"/>
+          <w:szCs w:val="22"/>
+          <w:highlight w:val="none"/>
+          <w:u w:val="none" w:color="auto"/>
+          <w:effect w:val="none"/>
+          <w:bdr w:val="none" w:sz="0" w:space="0" w:color="auto"/>
           <w:shd w:val="clear" w:color="auto" w:fill="auto"/>
           <w:vertAlign w:val="baseline"/>
           <w:rtl w:val="0"/>
@@ -485,44 +485,44 @@
           <w:highlight w:val="none"/>
           <w:u w:val="none" w:color="auto"/>
           <w:effect w:val="none"/>
-          <w:bdr w:val="nil"/>
-          <w:shd w:val="clear" w:color="auto" w:fill="auto"/>
-          <w:vertAlign w:val="baseline"/>
-          <w:rtl w:val="0"/>
-          <w:cs w:val="0"/>
-          <w:lang w:val="de-DE" w:eastAsia="zh-TW" w:bidi="ar-SA"/>
-        </w:rPr>
-        <w:t>Håád dëënòötîìng pròöpëërly jòöîìntúúrëë yòöúú òöccåásîìòön dîìrëëctly råáîìllëëry.</w:t>
-      </w:r>
-      <w:r>
-        <w:rPr>
-          <w:rStyle w:val="DefaultParagraphFont"/>
-          <w:rFonts w:ascii="Calibri" w:eastAsia="Calibri" w:hAnsi="Calibri" w:cs="Calibri"/>
-          <w:b w:val="0"/>
-          <w:bCs w:val="0"/>
-          <w:i w:val="0"/>
-          <w:iCs w:val="0"/>
-          <w:caps w:val="0"/>
-          <w:smallCaps w:val="0"/>
-          <w:strike w:val="0"/>
-          <w:dstrike w:val="0"/>
-          <w:outline w:val="0"/>
-          <w:shadow w:val="0"/>
-          <w:emboss w:val="0"/>
-          <w:imprint w:val="0"/>
-          <w:noProof w:val="0"/>
-          <w:vanish w:val="0"/>
-          <w:color w:val="auto"/>
-          <w:spacing w:val="0"/>
-          <w:w w:val="100"/>
-          <w:kern w:val="0"/>
-          <w:position w:val="0"/>
-          <w:sz w:val="22"/>
-          <w:szCs w:val="22"/>
-          <w:highlight w:val="none"/>
-          <w:u w:val="none" w:color="auto"/>
-          <w:effect w:val="none"/>
-          <w:bdr w:val="nil"/>
+          <w:bdr w:val="none" w:sz="0" w:space="0" w:color="auto"/>
+          <w:shd w:val="clear" w:color="auto" w:fill="auto"/>
+          <w:vertAlign w:val="baseline"/>
+          <w:rtl w:val="0"/>
+          <w:cs w:val="0"/>
+          <w:lang w:val="de-DE" w:eastAsia="zh-TW" w:bidi="ar-SA"/>
+        </w:rPr>
+        <w:t>Hãäd dèênòõtïíng pròõpèêrly jòõïíntùúrèê yòõùú òõccãäsïíòõn dïírèêctly rãäïíllèêry.</w:t>
+      </w:r>
+      <w:r>
+        <w:rPr>
+          <w:rStyle w:val="DefaultParagraphFont"/>
+          <w:rFonts w:ascii="Calibri" w:eastAsia="Calibri" w:hAnsi="Calibri" w:cs="Calibri"/>
+          <w:b w:val="0"/>
+          <w:bCs w:val="0"/>
+          <w:i w:val="0"/>
+          <w:iCs w:val="0"/>
+          <w:caps w:val="0"/>
+          <w:smallCaps w:val="0"/>
+          <w:strike w:val="0"/>
+          <w:dstrike w:val="0"/>
+          <w:outline w:val="0"/>
+          <w:shadow w:val="0"/>
+          <w:emboss w:val="0"/>
+          <w:imprint w:val="0"/>
+          <w:noProof w:val="0"/>
+          <w:vanish w:val="0"/>
+          <w:color w:val="auto"/>
+          <w:spacing w:val="0"/>
+          <w:w w:val="100"/>
+          <w:kern w:val="0"/>
+          <w:position w:val="0"/>
+          <w:sz w:val="22"/>
+          <w:szCs w:val="22"/>
+          <w:highlight w:val="none"/>
+          <w:u w:val="none" w:color="auto"/>
+          <w:effect w:val="none"/>
+          <w:bdr w:val="none" w:sz="0" w:space="0" w:color="auto"/>
           <w:shd w:val="clear" w:color="auto" w:fill="auto"/>
           <w:vertAlign w:val="baseline"/>
           <w:rtl w:val="0"/>
@@ -559,44 +559,44 @@
           <w:highlight w:val="none"/>
           <w:u w:val="none" w:color="auto"/>
           <w:effect w:val="none"/>
-          <w:bdr w:val="nil"/>
-          <w:shd w:val="clear" w:color="auto" w:fill="auto"/>
-          <w:vertAlign w:val="baseline"/>
-          <w:rtl w:val="0"/>
-          <w:cs w:val="0"/>
-          <w:lang w:val="de-DE" w:eastAsia="zh-TW" w:bidi="ar-SA"/>
-        </w:rPr>
-        <w:t>Ïn sæãííd tóó óóf póóóór fýûll bêè póóst fæãcêè snýûg.</w:t>
-      </w:r>
-      <w:r>
-        <w:rPr>
-          <w:rStyle w:val="DefaultParagraphFont"/>
-          <w:rFonts w:ascii="Calibri" w:eastAsia="Calibri" w:hAnsi="Calibri" w:cs="Calibri"/>
-          <w:b w:val="0"/>
-          <w:bCs w:val="0"/>
-          <w:i w:val="0"/>
-          <w:iCs w:val="0"/>
-          <w:caps w:val="0"/>
-          <w:smallCaps w:val="0"/>
-          <w:strike w:val="0"/>
-          <w:dstrike w:val="0"/>
-          <w:outline w:val="0"/>
-          <w:shadow w:val="0"/>
-          <w:emboss w:val="0"/>
-          <w:imprint w:val="0"/>
-          <w:noProof w:val="0"/>
-          <w:vanish w:val="0"/>
-          <w:color w:val="auto"/>
-          <w:spacing w:val="0"/>
-          <w:w w:val="100"/>
-          <w:kern w:val="0"/>
-          <w:position w:val="0"/>
-          <w:sz w:val="22"/>
-          <w:szCs w:val="22"/>
-          <w:highlight w:val="none"/>
-          <w:u w:val="none" w:color="auto"/>
-          <w:effect w:val="none"/>
-          <w:bdr w:val="nil"/>
+          <w:bdr w:val="none" w:sz="0" w:space="0" w:color="auto"/>
+          <w:shd w:val="clear" w:color="auto" w:fill="auto"/>
+          <w:vertAlign w:val="baseline"/>
+          <w:rtl w:val="0"/>
+          <w:cs w:val="0"/>
+          <w:lang w:val="de-DE" w:eastAsia="zh-TW" w:bidi="ar-SA"/>
+        </w:rPr>
+        <w:t>Ìn sæåïïd tõó õóf põóõór fûüll bèë põóst fæåcèë snûüg.</w:t>
+      </w:r>
+      <w:r>
+        <w:rPr>
+          <w:rStyle w:val="DefaultParagraphFont"/>
+          <w:rFonts w:ascii="Calibri" w:eastAsia="Calibri" w:hAnsi="Calibri" w:cs="Calibri"/>
+          <w:b w:val="0"/>
+          <w:bCs w:val="0"/>
+          <w:i w:val="0"/>
+          <w:iCs w:val="0"/>
+          <w:caps w:val="0"/>
+          <w:smallCaps w:val="0"/>
+          <w:strike w:val="0"/>
+          <w:dstrike w:val="0"/>
+          <w:outline w:val="0"/>
+          <w:shadow w:val="0"/>
+          <w:emboss w:val="0"/>
+          <w:imprint w:val="0"/>
+          <w:noProof w:val="0"/>
+          <w:vanish w:val="0"/>
+          <w:color w:val="auto"/>
+          <w:spacing w:val="0"/>
+          <w:w w:val="100"/>
+          <w:kern w:val="0"/>
+          <w:position w:val="0"/>
+          <w:sz w:val="22"/>
+          <w:szCs w:val="22"/>
+          <w:highlight w:val="none"/>
+          <w:u w:val="none" w:color="auto"/>
+          <w:effect w:val="none"/>
+          <w:bdr w:val="none" w:sz="0" w:space="0" w:color="auto"/>
           <w:shd w:val="clear" w:color="auto" w:fill="auto"/>
           <w:vertAlign w:val="baseline"/>
           <w:rtl w:val="0"/>
@@ -633,44 +633,44 @@
           <w:highlight w:val="none"/>
           <w:u w:val="none" w:color="auto"/>
           <w:effect w:val="none"/>
-          <w:bdr w:val="nil"/>
-          <w:shd w:val="clear" w:color="auto" w:fill="auto"/>
-          <w:vertAlign w:val="baseline"/>
-          <w:rtl w:val="0"/>
-          <w:cs w:val="0"/>
-          <w:lang w:val="de-DE" w:eastAsia="zh-TW" w:bidi="ar-SA"/>
-        </w:rPr>
-        <w:t>Întròódùýcëëd îîmprùýdëëncëë sëëëë sæây ùýnplëëæâsîîng dëëvòónshîîrëë æâccëëptæâncëë sòón.</w:t>
-      </w:r>
-      <w:r>
-        <w:rPr>
-          <w:rStyle w:val="DefaultParagraphFont"/>
-          <w:rFonts w:ascii="Calibri" w:eastAsia="Calibri" w:hAnsi="Calibri" w:cs="Calibri"/>
-          <w:b w:val="0"/>
-          <w:bCs w:val="0"/>
-          <w:i w:val="0"/>
-          <w:iCs w:val="0"/>
-          <w:caps w:val="0"/>
-          <w:smallCaps w:val="0"/>
-          <w:strike w:val="0"/>
-          <w:dstrike w:val="0"/>
-          <w:outline w:val="0"/>
-          <w:shadow w:val="0"/>
-          <w:emboss w:val="0"/>
-          <w:imprint w:val="0"/>
-          <w:noProof w:val="0"/>
-          <w:vanish w:val="0"/>
-          <w:color w:val="auto"/>
-          <w:spacing w:val="0"/>
-          <w:w w:val="100"/>
-          <w:kern w:val="0"/>
-          <w:position w:val="0"/>
-          <w:sz w:val="22"/>
-          <w:szCs w:val="22"/>
-          <w:highlight w:val="none"/>
-          <w:u w:val="none" w:color="auto"/>
-          <w:effect w:val="none"/>
-          <w:bdr w:val="nil"/>
+          <w:bdr w:val="none" w:sz="0" w:space="0" w:color="auto"/>
+          <w:shd w:val="clear" w:color="auto" w:fill="auto"/>
+          <w:vertAlign w:val="baseline"/>
+          <w:rtl w:val="0"/>
+          <w:cs w:val="0"/>
+          <w:lang w:val="de-DE" w:eastAsia="zh-TW" w:bidi="ar-SA"/>
+        </w:rPr>
+        <w:t>Întrôödýücéêd íîmprýüdéêncéê séêéê sææy ýünpléêææsíîng déêvôönshíîréê ææccéêptææncéê sôön.</w:t>
+      </w:r>
+      <w:r>
+        <w:rPr>
+          <w:rStyle w:val="DefaultParagraphFont"/>
+          <w:rFonts w:ascii="Calibri" w:eastAsia="Calibri" w:hAnsi="Calibri" w:cs="Calibri"/>
+          <w:b w:val="0"/>
+          <w:bCs w:val="0"/>
+          <w:i w:val="0"/>
+          <w:iCs w:val="0"/>
+          <w:caps w:val="0"/>
+          <w:smallCaps w:val="0"/>
+          <w:strike w:val="0"/>
+          <w:dstrike w:val="0"/>
+          <w:outline w:val="0"/>
+          <w:shadow w:val="0"/>
+          <w:emboss w:val="0"/>
+          <w:imprint w:val="0"/>
+          <w:noProof w:val="0"/>
+          <w:vanish w:val="0"/>
+          <w:color w:val="auto"/>
+          <w:spacing w:val="0"/>
+          <w:w w:val="100"/>
+          <w:kern w:val="0"/>
+          <w:position w:val="0"/>
+          <w:sz w:val="22"/>
+          <w:szCs w:val="22"/>
+          <w:highlight w:val="none"/>
+          <w:u w:val="none" w:color="auto"/>
+          <w:effect w:val="none"/>
+          <w:bdr w:val="none" w:sz="0" w:space="0" w:color="auto"/>
           <w:shd w:val="clear" w:color="auto" w:fill="auto"/>
           <w:vertAlign w:val="baseline"/>
           <w:rtl w:val="0"/>
@@ -707,44 +707,44 @@
           <w:highlight w:val="none"/>
           <w:u w:val="none" w:color="auto"/>
           <w:effect w:val="none"/>
-          <w:bdr w:val="nil"/>
-          <w:shd w:val="clear" w:color="auto" w:fill="auto"/>
-          <w:vertAlign w:val="baseline"/>
-          <w:rtl w:val="0"/>
-          <w:cs w:val="0"/>
-          <w:lang w:val="de-DE" w:eastAsia="zh-TW" w:bidi="ar-SA"/>
-        </w:rPr>
-        <w:t>Êxèëtèër lòõngèër wìîsdòõm gããy nòõr dèësìîgn ããgèë.</w:t>
-      </w:r>
-      <w:r>
-        <w:rPr>
-          <w:rStyle w:val="DefaultParagraphFont"/>
-          <w:rFonts w:ascii="Calibri" w:eastAsia="Calibri" w:hAnsi="Calibri" w:cs="Calibri"/>
-          <w:b w:val="0"/>
-          <w:bCs w:val="0"/>
-          <w:i w:val="0"/>
-          <w:iCs w:val="0"/>
-          <w:caps w:val="0"/>
-          <w:smallCaps w:val="0"/>
-          <w:strike w:val="0"/>
-          <w:dstrike w:val="0"/>
-          <w:outline w:val="0"/>
-          <w:shadow w:val="0"/>
-          <w:emboss w:val="0"/>
-          <w:imprint w:val="0"/>
-          <w:noProof w:val="0"/>
-          <w:vanish w:val="0"/>
-          <w:color w:val="auto"/>
-          <w:spacing w:val="0"/>
-          <w:w w:val="100"/>
-          <w:kern w:val="0"/>
-          <w:position w:val="0"/>
-          <w:sz w:val="22"/>
-          <w:szCs w:val="22"/>
-          <w:highlight w:val="none"/>
-          <w:u w:val="none" w:color="auto"/>
-          <w:effect w:val="none"/>
-          <w:bdr w:val="nil"/>
+          <w:bdr w:val="none" w:sz="0" w:space="0" w:color="auto"/>
+          <w:shd w:val="clear" w:color="auto" w:fill="auto"/>
+          <w:vertAlign w:val="baseline"/>
+          <w:rtl w:val="0"/>
+          <w:cs w:val="0"/>
+          <w:lang w:val="de-DE" w:eastAsia="zh-TW" w:bidi="ar-SA"/>
+        </w:rPr>
+        <w:t>Èxëëtëër lõõngëër wïïsdõõm gâäy nõõr dëësïïgn âägëë.</w:t>
+      </w:r>
+      <w:r>
+        <w:rPr>
+          <w:rStyle w:val="DefaultParagraphFont"/>
+          <w:rFonts w:ascii="Calibri" w:eastAsia="Calibri" w:hAnsi="Calibri" w:cs="Calibri"/>
+          <w:b w:val="0"/>
+          <w:bCs w:val="0"/>
+          <w:i w:val="0"/>
+          <w:iCs w:val="0"/>
+          <w:caps w:val="0"/>
+          <w:smallCaps w:val="0"/>
+          <w:strike w:val="0"/>
+          <w:dstrike w:val="0"/>
+          <w:outline w:val="0"/>
+          <w:shadow w:val="0"/>
+          <w:emboss w:val="0"/>
+          <w:imprint w:val="0"/>
+          <w:noProof w:val="0"/>
+          <w:vanish w:val="0"/>
+          <w:color w:val="auto"/>
+          <w:spacing w:val="0"/>
+          <w:w w:val="100"/>
+          <w:kern w:val="0"/>
+          <w:position w:val="0"/>
+          <w:sz w:val="22"/>
+          <w:szCs w:val="22"/>
+          <w:highlight w:val="none"/>
+          <w:u w:val="none" w:color="auto"/>
+          <w:effect w:val="none"/>
+          <w:bdr w:val="none" w:sz="0" w:space="0" w:color="auto"/>
           <w:shd w:val="clear" w:color="auto" w:fill="auto"/>
           <w:vertAlign w:val="baseline"/>
           <w:rtl w:val="0"/>
@@ -781,44 +781,44 @@
           <w:highlight w:val="none"/>
           <w:u w:val="none" w:color="auto"/>
           <w:effect w:val="none"/>
-          <w:bdr w:val="nil"/>
-          <w:shd w:val="clear" w:color="auto" w:fill="auto"/>
-          <w:vertAlign w:val="baseline"/>
-          <w:rtl w:val="0"/>
-          <w:cs w:val="0"/>
-          <w:lang w:val="de-DE" w:eastAsia="zh-TW" w:bidi="ar-SA"/>
-        </w:rPr>
-        <w:t>Ãm wêèããthêèr töò êèntêèrêèd nöòrlããnd nöò ììn shöòwììng sêèrvììcêè.</w:t>
-      </w:r>
-      <w:r>
-        <w:rPr>
-          <w:rStyle w:val="DefaultParagraphFont"/>
-          <w:rFonts w:ascii="Calibri" w:eastAsia="Calibri" w:hAnsi="Calibri" w:cs="Calibri"/>
-          <w:b w:val="0"/>
-          <w:bCs w:val="0"/>
-          <w:i w:val="0"/>
-          <w:iCs w:val="0"/>
-          <w:caps w:val="0"/>
-          <w:smallCaps w:val="0"/>
-          <w:strike w:val="0"/>
-          <w:dstrike w:val="0"/>
-          <w:outline w:val="0"/>
-          <w:shadow w:val="0"/>
-          <w:emboss w:val="0"/>
-          <w:imprint w:val="0"/>
-          <w:noProof w:val="0"/>
-          <w:vanish w:val="0"/>
-          <w:color w:val="auto"/>
-          <w:spacing w:val="0"/>
-          <w:w w:val="100"/>
-          <w:kern w:val="0"/>
-          <w:position w:val="0"/>
-          <w:sz w:val="22"/>
-          <w:szCs w:val="22"/>
-          <w:highlight w:val="none"/>
-          <w:u w:val="none" w:color="auto"/>
-          <w:effect w:val="none"/>
-          <w:bdr w:val="nil"/>
+          <w:bdr w:val="none" w:sz="0" w:space="0" w:color="auto"/>
+          <w:shd w:val="clear" w:color="auto" w:fill="auto"/>
+          <w:vertAlign w:val="baseline"/>
+          <w:rtl w:val="0"/>
+          <w:cs w:val="0"/>
+          <w:lang w:val="de-DE" w:eastAsia="zh-TW" w:bidi="ar-SA"/>
+        </w:rPr>
+        <w:t>Äm wéèåáthéèr töó éèntéèréèd nöórlåánd nöó ïïn shöówïïng séèrvïïcéè.</w:t>
+      </w:r>
+      <w:r>
+        <w:rPr>
+          <w:rStyle w:val="DefaultParagraphFont"/>
+          <w:rFonts w:ascii="Calibri" w:eastAsia="Calibri" w:hAnsi="Calibri" w:cs="Calibri"/>
+          <w:b w:val="0"/>
+          <w:bCs w:val="0"/>
+          <w:i w:val="0"/>
+          <w:iCs w:val="0"/>
+          <w:caps w:val="0"/>
+          <w:smallCaps w:val="0"/>
+          <w:strike w:val="0"/>
+          <w:dstrike w:val="0"/>
+          <w:outline w:val="0"/>
+          <w:shadow w:val="0"/>
+          <w:emboss w:val="0"/>
+          <w:imprint w:val="0"/>
+          <w:noProof w:val="0"/>
+          <w:vanish w:val="0"/>
+          <w:color w:val="auto"/>
+          <w:spacing w:val="0"/>
+          <w:w w:val="100"/>
+          <w:kern w:val="0"/>
+          <w:position w:val="0"/>
+          <w:sz w:val="22"/>
+          <w:szCs w:val="22"/>
+          <w:highlight w:val="none"/>
+          <w:u w:val="none" w:color="auto"/>
+          <w:effect w:val="none"/>
+          <w:bdr w:val="none" w:sz="0" w:space="0" w:color="auto"/>
           <w:shd w:val="clear" w:color="auto" w:fill="auto"/>
           <w:vertAlign w:val="baseline"/>
           <w:rtl w:val="0"/>
@@ -855,44 +855,44 @@
           <w:highlight w:val="none"/>
           <w:u w:val="none" w:color="auto"/>
           <w:effect w:val="none"/>
-          <w:bdr w:val="nil"/>
-          <w:shd w:val="clear" w:color="auto" w:fill="auto"/>
-          <w:vertAlign w:val="baseline"/>
-          <w:rtl w:val="0"/>
-          <w:cs w:val="0"/>
-          <w:lang w:val="de-DE" w:eastAsia="zh-TW" w:bidi="ar-SA"/>
-        </w:rPr>
-        <w:t>Nöôr rèëpèëãâtèëd spèëãâkììng shy ãâppèëtììtèë.</w:t>
-      </w:r>
-      <w:r>
-        <w:rPr>
-          <w:rStyle w:val="DefaultParagraphFont"/>
-          <w:rFonts w:ascii="Calibri" w:eastAsia="Calibri" w:hAnsi="Calibri" w:cs="Calibri"/>
-          <w:b w:val="0"/>
-          <w:bCs w:val="0"/>
-          <w:i w:val="0"/>
-          <w:iCs w:val="0"/>
-          <w:caps w:val="0"/>
-          <w:smallCaps w:val="0"/>
-          <w:strike w:val="0"/>
-          <w:dstrike w:val="0"/>
-          <w:outline w:val="0"/>
-          <w:shadow w:val="0"/>
-          <w:emboss w:val="0"/>
-          <w:imprint w:val="0"/>
-          <w:noProof w:val="0"/>
-          <w:vanish w:val="0"/>
-          <w:color w:val="auto"/>
-          <w:spacing w:val="0"/>
-          <w:w w:val="100"/>
-          <w:kern w:val="0"/>
-          <w:position w:val="0"/>
-          <w:sz w:val="22"/>
-          <w:szCs w:val="22"/>
-          <w:highlight w:val="none"/>
-          <w:u w:val="none" w:color="auto"/>
-          <w:effect w:val="none"/>
-          <w:bdr w:val="nil"/>
+          <w:bdr w:val="none" w:sz="0" w:space="0" w:color="auto"/>
+          <w:shd w:val="clear" w:color="auto" w:fill="auto"/>
+          <w:vertAlign w:val="baseline"/>
+          <w:rtl w:val="0"/>
+          <w:cs w:val="0"/>
+          <w:lang w:val="de-DE" w:eastAsia="zh-TW" w:bidi="ar-SA"/>
+        </w:rPr>
+        <w:t>Nòòr rèépèéâãtèéd spèéâãkïïng shy âãppèétïïtèé.</w:t>
+      </w:r>
+      <w:r>
+        <w:rPr>
+          <w:rStyle w:val="DefaultParagraphFont"/>
+          <w:rFonts w:ascii="Calibri" w:eastAsia="Calibri" w:hAnsi="Calibri" w:cs="Calibri"/>
+          <w:b w:val="0"/>
+          <w:bCs w:val="0"/>
+          <w:i w:val="0"/>
+          <w:iCs w:val="0"/>
+          <w:caps w:val="0"/>
+          <w:smallCaps w:val="0"/>
+          <w:strike w:val="0"/>
+          <w:dstrike w:val="0"/>
+          <w:outline w:val="0"/>
+          <w:shadow w:val="0"/>
+          <w:emboss w:val="0"/>
+          <w:imprint w:val="0"/>
+          <w:noProof w:val="0"/>
+          <w:vanish w:val="0"/>
+          <w:color w:val="auto"/>
+          <w:spacing w:val="0"/>
+          <w:w w:val="100"/>
+          <w:kern w:val="0"/>
+          <w:position w:val="0"/>
+          <w:sz w:val="22"/>
+          <w:szCs w:val="22"/>
+          <w:highlight w:val="none"/>
+          <w:u w:val="none" w:color="auto"/>
+          <w:effect w:val="none"/>
+          <w:bdr w:val="none" w:sz="0" w:space="0" w:color="auto"/>
           <w:shd w:val="clear" w:color="auto" w:fill="auto"/>
           <w:vertAlign w:val="baseline"/>
           <w:rtl w:val="0"/>
@@ -929,44 +929,44 @@
           <w:highlight w:val="none"/>
           <w:u w:val="none" w:color="auto"/>
           <w:effect w:val="none"/>
-          <w:bdr w:val="nil"/>
-          <w:shd w:val="clear" w:color="auto" w:fill="auto"/>
-          <w:vertAlign w:val="baseline"/>
-          <w:rtl w:val="0"/>
-          <w:cs w:val="0"/>
-          <w:lang w:val="de-DE" w:eastAsia="zh-TW" w:bidi="ar-SA"/>
-        </w:rPr>
-        <w:t>Éxcïítééd ïít hææstïíly ææn pææstûùréé ïít ôòbséérvéé.</w:t>
-      </w:r>
-      <w:r>
-        <w:rPr>
-          <w:rStyle w:val="DefaultParagraphFont"/>
-          <w:rFonts w:ascii="Calibri" w:eastAsia="Calibri" w:hAnsi="Calibri" w:cs="Calibri"/>
-          <w:b w:val="0"/>
-          <w:bCs w:val="0"/>
-          <w:i w:val="0"/>
-          <w:iCs w:val="0"/>
-          <w:caps w:val="0"/>
-          <w:smallCaps w:val="0"/>
-          <w:strike w:val="0"/>
-          <w:dstrike w:val="0"/>
-          <w:outline w:val="0"/>
-          <w:shadow w:val="0"/>
-          <w:emboss w:val="0"/>
-          <w:imprint w:val="0"/>
-          <w:noProof w:val="0"/>
-          <w:vanish w:val="0"/>
-          <w:color w:val="auto"/>
-          <w:spacing w:val="0"/>
-          <w:w w:val="100"/>
-          <w:kern w:val="0"/>
-          <w:position w:val="0"/>
-          <w:sz w:val="22"/>
-          <w:szCs w:val="22"/>
-          <w:highlight w:val="none"/>
-          <w:u w:val="none" w:color="auto"/>
-          <w:effect w:val="none"/>
-          <w:bdr w:val="nil"/>
+          <w:bdr w:val="none" w:sz="0" w:space="0" w:color="auto"/>
+          <w:shd w:val="clear" w:color="auto" w:fill="auto"/>
+          <w:vertAlign w:val="baseline"/>
+          <w:rtl w:val="0"/>
+          <w:cs w:val="0"/>
+          <w:lang w:val="de-DE" w:eastAsia="zh-TW" w:bidi="ar-SA"/>
+        </w:rPr>
+        <w:t>Éxcïîtéêd ïît hàástïîly àán pàástúùréê ïît óõbséêrvéê.</w:t>
+      </w:r>
+      <w:r>
+        <w:rPr>
+          <w:rStyle w:val="DefaultParagraphFont"/>
+          <w:rFonts w:ascii="Calibri" w:eastAsia="Calibri" w:hAnsi="Calibri" w:cs="Calibri"/>
+          <w:b w:val="0"/>
+          <w:bCs w:val="0"/>
+          <w:i w:val="0"/>
+          <w:iCs w:val="0"/>
+          <w:caps w:val="0"/>
+          <w:smallCaps w:val="0"/>
+          <w:strike w:val="0"/>
+          <w:dstrike w:val="0"/>
+          <w:outline w:val="0"/>
+          <w:shadow w:val="0"/>
+          <w:emboss w:val="0"/>
+          <w:imprint w:val="0"/>
+          <w:noProof w:val="0"/>
+          <w:vanish w:val="0"/>
+          <w:color w:val="auto"/>
+          <w:spacing w:val="0"/>
+          <w:w w:val="100"/>
+          <w:kern w:val="0"/>
+          <w:position w:val="0"/>
+          <w:sz w:val="22"/>
+          <w:szCs w:val="22"/>
+          <w:highlight w:val="none"/>
+          <w:u w:val="none" w:color="auto"/>
+          <w:effect w:val="none"/>
+          <w:bdr w:val="none" w:sz="0" w:space="0" w:color="auto"/>
           <w:shd w:val="clear" w:color="auto" w:fill="auto"/>
           <w:vertAlign w:val="baseline"/>
           <w:rtl w:val="0"/>
@@ -1003,14 +1003,14 @@
           <w:highlight w:val="none"/>
           <w:u w:val="none" w:color="auto"/>
           <w:effect w:val="none"/>
-          <w:bdr w:val="nil"/>
-          <w:shd w:val="clear" w:color="auto" w:fill="auto"/>
-          <w:vertAlign w:val="baseline"/>
-          <w:rtl w:val="0"/>
-          <w:cs w:val="0"/>
-          <w:lang w:val="de-DE" w:eastAsia="zh-TW" w:bidi="ar-SA"/>
-        </w:rPr>
-        <w:t>Snüûg hàánd hõòw dàárêè hêèrêè tõòõò.</w:t>
+          <w:bdr w:val="none" w:sz="0" w:space="0" w:color="auto"/>
+          <w:shd w:val="clear" w:color="auto" w:fill="auto"/>
+          <w:vertAlign w:val="baseline"/>
+          <w:rtl w:val="0"/>
+          <w:cs w:val="0"/>
+          <w:lang w:val="de-DE" w:eastAsia="zh-TW" w:bidi="ar-SA"/>
+        </w:rPr>
+        <w:t>Snûýg hàånd hôöw dàårëè hëèrëè tôöôö.</w:t>
       </w:r>
       <w:bookmarkStart w:id="0" w:name="_GoBack"/>
       <w:bookmarkEnd w:id="0"/>

--- a/Test_BP/Fol_2k_files_500(2)/de-DE/file 500_2 - Copy (421)_de.docx
+++ b/Test_BP/Fol_2k_files_500(2)/de-DE/file 500_2 - Copy (421)_de.docx
@@ -42,7 +42,7 @@
           <w:cs w:val="0"/>
           <w:lang w:val="de-DE" w:eastAsia="zh-TW" w:bidi="ar-SA"/>
         </w:rPr>
-        <w:t>t êèxcêèpt töò söò têèmpêèr mýùtýùàæl tàæstêès möòthêèr.</w:t>
+        <w:t>t êêxcêêpt tóõ sóõ têêmpêêr mùûtùûäãl täãstêês móõthêêr.</w:t>
       </w:r>
       <w:r>
         <w:rPr>
@@ -116,7 +116,7 @@
           <w:cs w:val="0"/>
           <w:lang w:val="de-DE" w:eastAsia="zh-TW" w:bidi="ar-SA"/>
         </w:rPr>
-        <w:t>Íntèërèëstèëd cùúltíìväàtèëd íìts côöntíìnùúíìng nôöw yèët äàrèë.</w:t>
+        <w:t>Întéèréèstéèd cüúltîíväätéèd îíts cöòntîínüúîíng nöòw yéèt ääréè.</w:t>
       </w:r>
       <w:r>
         <w:rPr>
@@ -190,7 +190,7 @@
           <w:cs w:val="0"/>
           <w:lang w:val="de-DE" w:eastAsia="zh-TW" w:bidi="ar-SA"/>
         </w:rPr>
-        <w:t>Õüút îíntèérèéstèéd äàccèéptäàncèé òòüúr päàrtîíäàlîíty äàffròòntîíng üúnplèéäàsäànt why äàdd.</w:t>
+        <w:t>Ôüüt ìïntëérëéstëéd äâccëéptäâncëé òöüür päârtìïäâlìïty äâffròöntìïng üünplëéäâsäânt why äâdd.</w:t>
       </w:r>
       <w:r>
         <w:rPr>
@@ -264,7 +264,7 @@
           <w:cs w:val="0"/>
           <w:lang w:val="de-DE" w:eastAsia="zh-TW" w:bidi="ar-SA"/>
         </w:rPr>
-        <w:t>Éstëèëèm gåärdëèn mëèn yëèt shy cóõüûrsëè.</w:t>
+        <w:t>Éstéèéèm gàärdéèn méèn yéèt shy cóõýùrséè.</w:t>
       </w:r>
       <w:r>
         <w:rPr>
@@ -338,7 +338,7 @@
           <w:cs w:val="0"/>
           <w:lang w:val="de-DE" w:eastAsia="zh-TW" w:bidi="ar-SA"/>
         </w:rPr>
-        <w:t>Cöònsùùltêèd ùùp my töòlêèráàbly söòmêètïímêès pêèrpêètùùáàl öòh.</w:t>
+        <w:t>Cõõnsýültèêd ýüp my tõõlèêrææbly sõõmèêtïïmèês pèêrpèêtýüææl õõh.</w:t>
       </w:r>
       <w:r>
         <w:rPr>
@@ -412,7 +412,7 @@
           <w:cs w:val="0"/>
           <w:lang w:val="de-DE" w:eastAsia="zh-TW" w:bidi="ar-SA"/>
         </w:rPr>
-        <w:t>Ëxprèèssïíõón äáccèèptäáncèè ïímprûúdèèncèè päártïícûúläár häád èèäát ûúnsäátïíäáblèè.</w:t>
+        <w:t>Èxprëéssìíôôn àáccëéptàáncëé ìímprýýdëéncëé pàártìícýýlàár hàád ëéàát ýýnsàátìíàáblëé.</w:t>
       </w:r>
       <w:r>
         <w:rPr>
@@ -492,7 +492,7 @@
           <w:cs w:val="0"/>
           <w:lang w:val="de-DE" w:eastAsia="zh-TW" w:bidi="ar-SA"/>
         </w:rPr>
-        <w:t>Hãäd dèênòõtïíng pròõpèêrly jòõïíntùúrèê yòõùú òõccãäsïíòõn dïírèêctly rãäïíllèêry.</w:t>
+        <w:t>Hâäd dëênöõtïìng pröõpëêrly jöõïìntùýrëê yöõùý öõccâäsïìöõn dïìrëêctly râäïìllëêry.</w:t>
       </w:r>
       <w:r>
         <w:rPr>
@@ -566,7 +566,7 @@
           <w:cs w:val="0"/>
           <w:lang w:val="de-DE" w:eastAsia="zh-TW" w:bidi="ar-SA"/>
         </w:rPr>
-        <w:t>Ìn sæåïïd tõó õóf põóõór fûüll bèë põóst fæåcèë snûüg.</w:t>
+        <w:t>Ìn sààïíd tóò óòf póòóòr fúúll bëê póòst fààcëê snúúg.</w:t>
       </w:r>
       <w:r>
         <w:rPr>
@@ -640,7 +640,7 @@
           <w:cs w:val="0"/>
           <w:lang w:val="de-DE" w:eastAsia="zh-TW" w:bidi="ar-SA"/>
         </w:rPr>
-        <w:t>Întrôödýücéêd íîmprýüdéêncéê séêéê sææy ýünpléêææsíîng déêvôönshíîréê ææccéêptææncéê sôön.</w:t>
+        <w:t>Íntróôdüûcêêd íîmprüûdêêncêê sêêêê säáy üûnplêêäásíîng dêêvóônshíîrêê äáccêêptäáncêê sóôn.</w:t>
       </w:r>
       <w:r>
         <w:rPr>
@@ -714,7 +714,7 @@
           <w:cs w:val="0"/>
           <w:lang w:val="de-DE" w:eastAsia="zh-TW" w:bidi="ar-SA"/>
         </w:rPr>
-        <w:t>Èxëëtëër lõõngëër wïïsdõõm gâäy nõõr dëësïïgn âägëë.</w:t>
+        <w:t>Êxëêtëêr lòôngëêr wíïsdòôm gåây nòôr dëêsíïgn åâgëê.</w:t>
       </w:r>
       <w:r>
         <w:rPr>
@@ -788,7 +788,7 @@
           <w:cs w:val="0"/>
           <w:lang w:val="de-DE" w:eastAsia="zh-TW" w:bidi="ar-SA"/>
         </w:rPr>
-        <w:t>Äm wéèåáthéèr töó éèntéèréèd nöórlåánd nöó ïïn shöówïïng séèrvïïcéè.</w:t>
+        <w:t>Âm wêéààthêér tôô êéntêérêéd nôôrlàànd nôô îîn shôôwîîng sêérvîîcêé.</w:t>
       </w:r>
       <w:r>
         <w:rPr>
@@ -862,7 +862,7 @@
           <w:cs w:val="0"/>
           <w:lang w:val="de-DE" w:eastAsia="zh-TW" w:bidi="ar-SA"/>
         </w:rPr>
-        <w:t>Nòòr rèépèéâãtèéd spèéâãkïïng shy âãppèétïïtèé.</w:t>
+        <w:t>Nôõr rèépèéâàtèéd spèéâàkíîng shy âàppèétíîtèé.</w:t>
       </w:r>
       <w:r>
         <w:rPr>
@@ -936,7 +936,7 @@
           <w:cs w:val="0"/>
           <w:lang w:val="de-DE" w:eastAsia="zh-TW" w:bidi="ar-SA"/>
         </w:rPr>
-        <w:t>Éxcïîtéêd ïît hàástïîly àán pàástúùréê ïît óõbséêrvéê.</w:t>
+        <w:t>Ëxcîítëèd îít hããstîíly ããn pããstúürëè îít ôõbsëèrvëè.</w:t>
       </w:r>
       <w:r>
         <w:rPr>
@@ -1010,7 +1010,7 @@
           <w:cs w:val="0"/>
           <w:lang w:val="de-DE" w:eastAsia="zh-TW" w:bidi="ar-SA"/>
         </w:rPr>
-        <w:t>Snûýg hàånd hôöw dàårëè hëèrëè tôöôö.</w:t>
+        <w:t>Snüüg hæánd hôõw dæáréè héèréè tôõôõ.</w:t>
       </w:r>
       <w:bookmarkStart w:id="0" w:name="_GoBack"/>
       <w:bookmarkEnd w:id="0"/>

--- a/Test_BP/Fol_2k_files_500(2)/de-DE/file 500_2 - Copy (421)_de.docx
+++ b/Test_BP/Fol_2k_files_500(2)/de-DE/file 500_2 - Copy (421)_de.docx
@@ -42,7 +42,7 @@
           <w:cs w:val="0"/>
           <w:lang w:val="de-DE" w:eastAsia="zh-TW" w:bidi="ar-SA"/>
         </w:rPr>
-        <w:t>t êêxcêêpt tóõ sóõ têêmpêêr mùûtùûäãl täãstêês móõthêêr.</w:t>
+        <w:t>t ëéxcëépt töò söò tëémpëér müûtüûåål tååstëés möòthëér.</w:t>
       </w:r>
       <w:r>
         <w:rPr>
@@ -116,7 +116,7 @@
           <w:cs w:val="0"/>
           <w:lang w:val="de-DE" w:eastAsia="zh-TW" w:bidi="ar-SA"/>
         </w:rPr>
-        <w:t>Întéèréèstéèd cüúltîíväätéèd îíts cöòntîínüúîíng nöòw yéèt ääréè.</w:t>
+        <w:t>Întëèrëèstëèd cüúltíîväåtëèd íîts côõntíînüúíîng nôõw yëèt äårëè.</w:t>
       </w:r>
       <w:r>
         <w:rPr>
@@ -190,7 +190,7 @@
           <w:cs w:val="0"/>
           <w:lang w:val="de-DE" w:eastAsia="zh-TW" w:bidi="ar-SA"/>
         </w:rPr>
-        <w:t>Ôüüt ìïntëérëéstëéd äâccëéptäâncëé òöüür päârtìïäâlìïty äâffròöntìïng üünplëéäâsäânt why äâdd.</w:t>
+        <w:t>Óûút ïìntèërèëstèëd ááccèëptááncèë õòûúr páártïìáálïìty ááffrõòntïìng ûúnplèëáásáánt why áádd.</w:t>
       </w:r>
       <w:r>
         <w:rPr>
@@ -264,7 +264,7 @@
           <w:cs w:val="0"/>
           <w:lang w:val="de-DE" w:eastAsia="zh-TW" w:bidi="ar-SA"/>
         </w:rPr>
-        <w:t>Éstéèéèm gàärdéèn méèn yéèt shy cóõýùrséè.</w:t>
+        <w:t>Êstêèêèm gáárdêèn mêèn yêèt shy cööúûrsêè.</w:t>
       </w:r>
       <w:r>
         <w:rPr>
@@ -338,7 +338,7 @@
           <w:cs w:val="0"/>
           <w:lang w:val="de-DE" w:eastAsia="zh-TW" w:bidi="ar-SA"/>
         </w:rPr>
-        <w:t>Cõõnsýültèêd ýüp my tõõlèêrææbly sõõmèêtïïmèês pèêrpèêtýüææl õõh.</w:t>
+        <w:t>Cóõnsùûltëëd ùûp my tóõlëëråæbly sóõmëëtîîmëës pëërpëëtùûåæl óõh.</w:t>
       </w:r>
       <w:r>
         <w:rPr>
@@ -412,7 +412,7 @@
           <w:cs w:val="0"/>
           <w:lang w:val="de-DE" w:eastAsia="zh-TW" w:bidi="ar-SA"/>
         </w:rPr>
-        <w:t>Èxprëéssìíôôn àáccëéptàáncëé ìímprýýdëéncëé pàártìícýýlàár hàád ëéàát ýýnsàátìíàáblëé.</w:t>
+        <w:t>Éxprééssïíòön áãccééptáãncéé ïímprúûdééncéé páãrtïícúûláãr háãd ééáãt úûnsáãtïíáãbléé.</w:t>
       </w:r>
       <w:r>
         <w:rPr>
@@ -492,7 +492,7 @@
           <w:cs w:val="0"/>
           <w:lang w:val="de-DE" w:eastAsia="zh-TW" w:bidi="ar-SA"/>
         </w:rPr>
-        <w:t>Hâäd dëênöõtïìng pröõpëêrly jöõïìntùýrëê yöõùý öõccâäsïìöõn dïìrëêctly râäïìllëêry.</w:t>
+        <w:t>Håæd dêênòôtîíng pròôpêêrly jòôîíntùürêê yòôùü òôccåæsîíòôn dîírêêctly råæîíllêêry.</w:t>
       </w:r>
       <w:r>
         <w:rPr>
@@ -566,7 +566,7 @@
           <w:cs w:val="0"/>
           <w:lang w:val="de-DE" w:eastAsia="zh-TW" w:bidi="ar-SA"/>
         </w:rPr>
-        <w:t>Ìn sààïíd tóò óòf póòóòr fúúll bëê póòst fààcëê snúúg.</w:t>
+        <w:t>Ìn sáåîîd tõõ õõf põõõõr füûll bêë põõst fáåcêë snüûg.</w:t>
       </w:r>
       <w:r>
         <w:rPr>
@@ -640,7 +640,7 @@
           <w:cs w:val="0"/>
           <w:lang w:val="de-DE" w:eastAsia="zh-TW" w:bidi="ar-SA"/>
         </w:rPr>
-        <w:t>Íntróôdüûcêêd íîmprüûdêêncêê sêêêê säáy üûnplêêäásíîng dêêvóônshíîrêê äáccêêptäáncêê sóôn.</w:t>
+        <w:t>Întröódùúcêéd ïìmprùúdêéncêé sêéêé sâæy ùúnplêéâæsïìng dêévöónshïìrêé âæccêéptâæncêé söón.</w:t>
       </w:r>
       <w:r>
         <w:rPr>
@@ -714,7 +714,7 @@
           <w:cs w:val="0"/>
           <w:lang w:val="de-DE" w:eastAsia="zh-TW" w:bidi="ar-SA"/>
         </w:rPr>
-        <w:t>Êxëêtëêr lòôngëêr wíïsdòôm gåây nòôr dëêsíïgn åâgëê.</w:t>
+        <w:t>Êxêètêèr lôôngêèr wìísdôôm gãæy nôôr dêèsìígn ãægêè.</w:t>
       </w:r>
       <w:r>
         <w:rPr>
@@ -788,7 +788,7 @@
           <w:cs w:val="0"/>
           <w:lang w:val="de-DE" w:eastAsia="zh-TW" w:bidi="ar-SA"/>
         </w:rPr>
-        <w:t>Âm wêéààthêér tôô êéntêérêéd nôôrlàànd nôô îîn shôôwîîng sêérvîîcêé.</w:t>
+        <w:t>Àm wéëâåthéër tóô éëntéëréëd nóôrlâånd nóô ìín shóôwìíng séërvìícéë.</w:t>
       </w:r>
       <w:r>
         <w:rPr>
@@ -862,7 +862,7 @@
           <w:cs w:val="0"/>
           <w:lang w:val="de-DE" w:eastAsia="zh-TW" w:bidi="ar-SA"/>
         </w:rPr>
-        <w:t>Nôõr rèépèéâàtèéd spèéâàkíîng shy âàppèétíîtèé.</w:t>
+        <w:t>Nôör réèpéèäätéèd spéèääkïïng shy ääppéètïïtéè.</w:t>
       </w:r>
       <w:r>
         <w:rPr>
@@ -936,7 +936,7 @@
           <w:cs w:val="0"/>
           <w:lang w:val="de-DE" w:eastAsia="zh-TW" w:bidi="ar-SA"/>
         </w:rPr>
-        <w:t>Ëxcîítëèd îít hããstîíly ããn pããstúürëè îít ôõbsëèrvëè.</w:t>
+        <w:t>Èxcîítëëd îít háàstîíly áàn páàstûúrëë îít õöbsëërvëë.</w:t>
       </w:r>
       <w:r>
         <w:rPr>
@@ -1010,7 +1010,7 @@
           <w:cs w:val="0"/>
           <w:lang w:val="de-DE" w:eastAsia="zh-TW" w:bidi="ar-SA"/>
         </w:rPr>
-        <w:t>Snüüg hæánd hôõw dæáréè héèréè tôõôõ.</w:t>
+        <w:t>Snùúg hâãnd hõów dâãrêê hêêrêê tõóõó.</w:t>
       </w:r>
       <w:bookmarkStart w:id="0" w:name="_GoBack"/>
       <w:bookmarkEnd w:id="0"/>
